--- a/grpc/grpc-binder解析.docx
+++ b/grpc/grpc-binder解析.docx
@@ -35,8 +35,6 @@
         </w:rPr>
         <w:t>架构</w:t>
       </w:r>
-      <w:bookmarkStart w:id="0" w:name="_GoBack"/>
-      <w:bookmarkEnd w:id="0"/>
     </w:p>
     <w:p>
       <w:pPr>
@@ -3653,7 +3651,8 @@
           <w:lang w:val="en-US" w:eastAsia="zh-CN"/>
         </w:rPr>
         <w:object>
-          <v:shape id="_x0000_i1031" o:spt="75" type="#_x0000_t75" style="height:42.75pt;width:178.5pt;" o:ole="t" filled="f" o:preferrelative="t" stroked="f" coordsize="21600,21600">
+          <v:shape id="_x0000_i1027" o:spt="75" type="#_x0000_t75" style="height:42.75pt;width:178.5pt;" o:ole="t" filled="f" o:preferrelative="t" stroked="f" coordsize="21600,21600">
+            <v:path/>
             <v:fill on="f" focussize="0,0"/>
             <v:stroke on="f"/>
             <v:imagedata r:id="rId10" o:title=""/>
@@ -3661,7 +3660,7 @@
             <w10:wrap type="none"/>
             <w10:anchorlock/>
           </v:shape>
-          <o:OLEObject Type="Embed" ProgID="Package" ShapeID="_x0000_i1031" DrawAspect="Content" ObjectID="_1468075727" r:id="rId9">
+          <o:OLEObject Type="Embed" ProgID="Package" ShapeID="_x0000_i1027" DrawAspect="Content" ObjectID="_1468075727" r:id="rId9">
             <o:LockedField>false</o:LockedField>
           </o:OLEObject>
         </w:object>
@@ -3703,7 +3702,7 @@
           <w:lang w:val="en-US" w:eastAsia="zh-CN"/>
         </w:rPr>
         <w:object>
-          <v:shape id="_x0000_i1030" o:spt="75" type="#_x0000_t75" style="height:42.75pt;width:143.25pt;" o:ole="t" filled="f" o:preferrelative="t" stroked="f" coordsize="21600,21600">
+          <v:shape id="_x0000_i1028" o:spt="75" type="#_x0000_t75" style="height:42.75pt;width:143.25pt;" o:ole="t" filled="f" o:preferrelative="t" stroked="f" coordsize="21600,21600">
             <v:path/>
             <v:fill on="f" focussize="0,0"/>
             <v:stroke on="f"/>
@@ -3712,7 +3711,7 @@
             <w10:wrap type="none"/>
             <w10:anchorlock/>
           </v:shape>
-          <o:OLEObject Type="Embed" ProgID="Package" ShapeID="_x0000_i1030" DrawAspect="Content" ObjectID="_1468075728" r:id="rId11">
+          <o:OLEObject Type="Embed" ProgID="Package" ShapeID="_x0000_i1028" DrawAspect="Content" ObjectID="_1468075728" r:id="rId11">
             <o:LockedField>false</o:LockedField>
           </o:OLEObject>
         </w:object>
@@ -4340,6 +4339,8 @@
           <w:lang w:val="en-US" w:eastAsia="zh-CN"/>
         </w:rPr>
       </w:pPr>
+      <w:bookmarkStart w:id="0" w:name="_GoBack"/>
+      <w:bookmarkEnd w:id="0"/>
     </w:p>
     <w:sectPr>
       <w:pgSz w:w="11906" w:h="16838"/>
